--- a/Курсовая_Анализ_предметной_области_Хижнякова_К_Д.docx
+++ b/Курсовая_Анализ_предметной_области_Хижнякова_К_Д.docx
@@ -813,21 +813,102 @@
           <w:sz w:val="28"/>
           <w:szCs w:val="28"/>
         </w:rPr>
-        <w:t xml:space="preserve"> должен предварительно зарегистрироваться в системе, чтобы в дальнейшем иметь возможность подать заявку на обслуживание его ПО. После подачи заявки, она обрабатывается модератором и перенаправляется тестировщикам для выполнения поставленной задачи. По завершению и утверждению проделанной работы, клиенту отправляется </w:t>
-      </w:r>
-      <w:r>
-        <w:rPr>
-          <w:sz w:val="28"/>
-          <w:szCs w:val="28"/>
-        </w:rPr>
-        <w:t>готовый продукт</w:t>
-      </w:r>
-      <w:r>
-        <w:rPr>
-          <w:sz w:val="28"/>
-          <w:szCs w:val="28"/>
-        </w:rPr>
-        <w:t xml:space="preserve">. Клиент получает услуги в дистанционном формате, непосредственно на сайте. </w:t>
+        <w:t xml:space="preserve"> должен предварительно зарегистрироваться в системе, чтобы в дальнейшем иметь возможность подать заявку на обслуживание его ПО. После подачи заявки, она обрабатывается модератором и перенаправляется тестировщикам для выполнения поставленной задачи. По завершению и утверждению проделанной работы, клиенту отправляется</w:t>
+      </w:r>
+      <w:r>
+        <w:rPr>
+          <w:sz w:val="28"/>
+          <w:szCs w:val="28"/>
+          <w:lang w:val="en-US"/>
+        </w:rPr>
+        <w:t xml:space="preserve"> </w:t>
+      </w:r>
+      <w:r>
+        <w:rPr>
+          <w:sz w:val="28"/>
+          <w:szCs w:val="28"/>
+          <w:lang w:val="ru-RU"/>
+        </w:rPr>
+        <w:t>го</w:t>
+      </w:r>
+      <w:r>
+        <w:rPr>
+          <w:sz w:val="28"/>
+          <w:szCs w:val="28"/>
+          <w:lang w:val="en-US"/>
+        </w:rPr>
+        <w:t>т</w:t>
+      </w:r>
+      <w:r>
+        <w:rPr>
+          <w:sz w:val="28"/>
+          <w:szCs w:val="28"/>
+          <w:lang w:val="ru-RU"/>
+        </w:rPr>
+        <w:t xml:space="preserve">овый </w:t>
+      </w:r>
+      <w:r>
+        <w:rPr>
+          <w:sz w:val="28"/>
+          <w:szCs w:val="28"/>
+          <w:lang w:val="ru-RU"/>
+        </w:rPr>
+        <w:t>пр</w:t>
+      </w:r>
+      <w:r>
+        <w:rPr>
+          <w:sz w:val="28"/>
+          <w:szCs w:val="28"/>
+          <w:lang w:val="ru-RU"/>
+        </w:rPr>
+        <w:t>о</w:t>
+      </w:r>
+      <w:r>
+        <w:rPr>
+          <w:sz w:val="28"/>
+          <w:szCs w:val="28"/>
+          <w:lang w:val="ru-RU"/>
+        </w:rPr>
+        <w:t>д</w:t>
+      </w:r>
+      <w:r>
+        <w:rPr>
+          <w:sz w:val="28"/>
+          <w:szCs w:val="28"/>
+          <w:lang w:val="ru-RU"/>
+        </w:rPr>
+        <w:t>ук</w:t>
+      </w:r>
+      <w:r>
+        <w:rPr>
+          <w:sz w:val="28"/>
+          <w:szCs w:val="28"/>
+          <w:lang w:val="ru-RU"/>
+        </w:rPr>
+        <w:t>т</w:t>
+      </w:r>
+      <w:r>
+        <w:rPr>
+          <w:sz w:val="28"/>
+          <w:szCs w:val="28"/>
+          <w:lang w:val="ru-RU"/>
+        </w:rPr>
+        <w:t>.</w:t>
+      </w:r>
+      <w:r>
+        <w:rPr>
+          <w:sz w:val="28"/>
+          <w:szCs w:val="28"/>
+          <w:lang w:val="ru-RU"/>
+        </w:rPr>
+        <w:t xml:space="preserve"> </w:t>
+      </w:r>
+      <w:r>
+        <w:rPr>
+          <w:sz w:val="28"/>
+          <w:szCs w:val="28"/>
+        </w:rPr>
+        <w:t xml:space="preserve">Клиент получает услуги в дистанционном формате, непосредственно на сайте. </w:t>
       </w:r>
     </w:p>
     <w:p>
@@ -1084,46 +1165,6 @@
           <w:szCs w:val="28"/>
         </w:rPr>
         <w:t>вход/выход из системы</w:t>
-      </w:r>
-    </w:p>
-    <w:p>
-      <w:pPr>
-        <w:pStyle w:val="Normal"/>
-        <w:widowControl w:val="false"/>
-        <w:numPr>
-          <w:ilvl w:val="0"/>
-          <w:numId w:val="1"/>
-        </w:numPr>
-        <w:tabs>
-          <w:tab w:val="clear" w:pos="708"/>
-          <w:tab w:val="left" w:pos="851" w:leader="none"/>
-        </w:tabs>
-        <w:suppressAutoHyphens w:val="true"/>
-        <w:spacing w:lineRule="auto" w:line="360" w:before="0" w:after="0"/>
-        <w:ind w:left="0" w:firstLine="350"/>
-        <w:jc w:val="both"/>
-        <w:rPr>
-          <w:rFonts w:ascii="Times New Roman" w:hAnsi="Times New Roman" w:eastAsia="SimSun" w:cs="Times New Roman"/>
-          <w:sz w:val="28"/>
-          <w:szCs w:val="28"/>
-        </w:rPr>
-      </w:pPr>
-      <w:r>
-        <w:rPr>
-          <w:rFonts w:eastAsia="SimSun" w:cs="Times New Roman" w:ascii="Times New Roman" w:hAnsi="Times New Roman"/>
-          <w:sz w:val="28"/>
-          <w:szCs w:val="28"/>
-        </w:rPr>
-        <w:t>возможность оплаты основных услуг</w:t>
-      </w:r>
-      <w:r>
-        <w:rPr>
-          <w:rFonts w:eastAsia="SimSun" w:cs="Times New Roman" w:ascii="Times New Roman" w:hAnsi="Times New Roman"/>
-          <w:sz w:val="28"/>
-          <w:szCs w:val="28"/>
-          <w:lang w:val="en-US"/>
-        </w:rPr>
-        <w:t>;</w:t>
       </w:r>
     </w:p>
     <w:p>
@@ -1318,7 +1359,15 @@
           <w:sz w:val="28"/>
           <w:szCs w:val="28"/>
         </w:rPr>
-        <w:t>редактирование товаров</w:t>
+        <w:t xml:space="preserve">редактирование </w:t>
+      </w:r>
+      <w:r>
+        <w:rPr>
+          <w:rFonts w:eastAsia="SimSun" w:cs="Times New Roman" w:ascii="Times New Roman" w:hAnsi="Times New Roman"/>
+          <w:sz w:val="28"/>
+          <w:szCs w:val="28"/>
+        </w:rPr>
+        <w:t>услуг</w:t>
       </w:r>
       <w:r>
         <w:rPr>
@@ -1358,7 +1407,23 @@
           <w:sz w:val="28"/>
           <w:szCs w:val="28"/>
         </w:rPr>
-        <w:t xml:space="preserve">добавление и удаление товаров. </w:t>
+        <w:t xml:space="preserve">добавление и удаление </w:t>
+      </w:r>
+      <w:r>
+        <w:rPr>
+          <w:rFonts w:eastAsia="SimSun" w:cs="Times New Roman" w:ascii="Times New Roman" w:hAnsi="Times New Roman"/>
+          <w:sz w:val="28"/>
+          <w:szCs w:val="28"/>
+        </w:rPr>
+        <w:t>услуг</w:t>
+      </w:r>
+      <w:r>
+        <w:rPr>
+          <w:rFonts w:eastAsia="SimSun" w:cs="Times New Roman" w:ascii="Times New Roman" w:hAnsi="Times New Roman"/>
+          <w:sz w:val="28"/>
+          <w:szCs w:val="28"/>
+        </w:rPr>
+        <w:t xml:space="preserve">. </w:t>
       </w:r>
     </w:p>
     <w:p>
@@ -1414,7 +1479,16 @@
           <w:sz w:val="28"/>
           <w:szCs w:val="28"/>
         </w:rPr>
-        <w:t>просмотр прайс листа с точным указанием цен на услуги;</w:t>
+        <w:t>возможность общения с модератором</w:t>
+      </w:r>
+      <w:r>
+        <w:rPr>
+          <w:rFonts w:eastAsia="SimSun" w:cs="Times New Roman" w:ascii="Times New Roman" w:hAnsi="Times New Roman"/>
+          <w:sz w:val="28"/>
+          <w:szCs w:val="28"/>
+          <w:lang w:val="en-US"/>
+        </w:rPr>
+        <w:t>;</w:t>
       </w:r>
     </w:p>
     <w:p>
@@ -1434,27 +1508,18 @@
         <w:ind w:left="0" w:firstLine="350"/>
         <w:jc w:val="both"/>
         <w:rPr>
-          <w:rFonts w:ascii="Times New Roman" w:hAnsi="Times New Roman" w:eastAsia="SimSun" w:cs="Times New Roman"/>
-          <w:sz w:val="28"/>
-          <w:szCs w:val="28"/>
-        </w:rPr>
-      </w:pPr>
-      <w:r>
-        <w:rPr>
-          <w:rFonts w:eastAsia="SimSun" w:cs="Times New Roman" w:ascii="Times New Roman" w:hAnsi="Times New Roman"/>
-          <w:sz w:val="28"/>
-          <w:szCs w:val="28"/>
-        </w:rPr>
-        <w:t>возможность общения с модератором</w:t>
-      </w:r>
-      <w:r>
-        <w:rPr>
-          <w:rFonts w:eastAsia="SimSun" w:cs="Times New Roman" w:ascii="Times New Roman" w:hAnsi="Times New Roman"/>
-          <w:sz w:val="28"/>
-          <w:szCs w:val="28"/>
-          <w:lang w:val="en-US"/>
-        </w:rPr>
-        <w:t>;</w:t>
+          <w:sz w:val="28"/>
+          <w:szCs w:val="28"/>
+          <w:lang w:val="ru-RU"/>
+        </w:rPr>
+      </w:pPr>
+      <w:r>
+        <w:rPr>
+          <w:sz w:val="28"/>
+          <w:szCs w:val="28"/>
+          <w:lang w:val="ru-RU"/>
+        </w:rPr>
+        <w:t>возможность загрузки работ;</w:t>
       </w:r>
     </w:p>
     <w:p>
@@ -1632,8 +1697,9 @@
           <w:rFonts w:eastAsia="SimSun" w:cs="Times New Roman" w:ascii="Times New Roman" w:hAnsi="Times New Roman"/>
           <w:sz w:val="28"/>
           <w:szCs w:val="28"/>
-        </w:rPr>
-        <w:t>товар</w:t>
+          <w:lang w:val="ru-RU"/>
+        </w:rPr>
+        <w:t>услуга</w:t>
       </w:r>
       <w:r>
         <w:rPr>
@@ -1729,8 +1795,9 @@
           <w:rFonts w:eastAsia="SimSun" w:cs="Times New Roman" w:ascii="Times New Roman" w:hAnsi="Times New Roman"/>
           <w:sz w:val="28"/>
           <w:szCs w:val="28"/>
-        </w:rPr>
-        <w:t>Клиент</w:t>
+          <w:lang w:val="ru-RU"/>
+        </w:rPr>
+        <w:t>Пользователь</w:t>
       </w:r>
       <w:r>
         <w:rPr>
@@ -1779,7 +1846,15 @@
           <w:sz w:val="28"/>
           <w:szCs w:val="28"/>
         </w:rPr>
-        <w:t xml:space="preserve"> клиента</w:t>
+        <w:t xml:space="preserve"> </w:t>
+      </w:r>
+      <w:r>
+        <w:rPr>
+          <w:rFonts w:eastAsia="SimSun" w:cs="Times New Roman" w:ascii="Times New Roman" w:hAnsi="Times New Roman"/>
+          <w:sz w:val="28"/>
+          <w:szCs w:val="28"/>
+        </w:rPr>
+        <w:t>пользователя</w:t>
       </w:r>
       <w:r>
         <w:rPr>
@@ -1928,56 +2003,18 @@
         <w:ind w:left="0" w:firstLine="350"/>
         <w:jc w:val="both"/>
         <w:rPr>
-          <w:rFonts w:ascii="Times New Roman" w:hAnsi="Times New Roman" w:eastAsia="SimSun" w:cs="Times New Roman"/>
-          <w:sz w:val="28"/>
-          <w:szCs w:val="28"/>
-        </w:rPr>
-      </w:pPr>
-      <w:r>
-        <w:rPr>
-          <w:rFonts w:eastAsia="SimSun" w:cs="Times New Roman" w:ascii="Times New Roman" w:hAnsi="Times New Roman"/>
-          <w:sz w:val="28"/>
-          <w:szCs w:val="28"/>
-        </w:rPr>
-        <w:t>номер заказа.</w:t>
-      </w:r>
-    </w:p>
-    <w:p>
-      <w:pPr>
-        <w:pStyle w:val="Normal"/>
-        <w:widowControl w:val="false"/>
-        <w:tabs>
-          <w:tab w:val="clear" w:pos="708"/>
-          <w:tab w:val="left" w:pos="283" w:leader="none"/>
-          <w:tab w:val="left" w:pos="851" w:leader="none"/>
-        </w:tabs>
-        <w:suppressAutoHyphens w:val="true"/>
-        <w:spacing w:lineRule="auto" w:line="360" w:before="0" w:after="0"/>
-        <w:ind w:left="350" w:hanging="0"/>
-        <w:jc w:val="both"/>
-        <w:rPr>
-          <w:rFonts w:ascii="Times New Roman" w:hAnsi="Times New Roman" w:eastAsia="SimSun" w:cs="Times New Roman"/>
-          <w:sz w:val="28"/>
-          <w:szCs w:val="28"/>
-          <w:lang w:val="en-US"/>
-        </w:rPr>
-      </w:pPr>
-      <w:r>
-        <w:rPr>
-          <w:rFonts w:eastAsia="SimSun" w:cs="Times New Roman" w:ascii="Times New Roman" w:hAnsi="Times New Roman"/>
-          <w:sz w:val="28"/>
-          <w:szCs w:val="28"/>
-        </w:rPr>
-        <w:t>Сотрудники</w:t>
-      </w:r>
-      <w:r>
-        <w:rPr>
-          <w:rFonts w:eastAsia="SimSun" w:cs="Times New Roman" w:ascii="Times New Roman" w:hAnsi="Times New Roman"/>
-          <w:sz w:val="28"/>
-          <w:szCs w:val="28"/>
-          <w:lang w:val="en-US"/>
-        </w:rPr>
-        <w:t>:</w:t>
+          <w:sz w:val="28"/>
+          <w:szCs w:val="28"/>
+          <w:lang w:val="ru-RU"/>
+        </w:rPr>
+      </w:pPr>
+      <w:r>
+        <w:rPr>
+          <w:sz w:val="28"/>
+          <w:szCs w:val="28"/>
+          <w:lang w:val="ru-RU"/>
+        </w:rPr>
+        <w:t>роль;</w:t>
       </w:r>
     </w:p>
     <w:p>
@@ -2007,17 +2044,40 @@
           <w:rFonts w:eastAsia="SimSun" w:cs="Times New Roman" w:ascii="Times New Roman" w:hAnsi="Times New Roman"/>
           <w:sz w:val="28"/>
           <w:szCs w:val="28"/>
+        </w:rPr>
+        <w:t>номер заказа.</w:t>
+      </w:r>
+      <w:bookmarkStart w:id="0" w:name="_GoBack"/>
+      <w:bookmarkEnd w:id="0"/>
+    </w:p>
+    <w:p>
+      <w:pPr>
+        <w:pStyle w:val="Normal"/>
+        <w:widowControl w:val="false"/>
+        <w:tabs>
+          <w:tab w:val="clear" w:pos="708"/>
+          <w:tab w:val="left" w:pos="283" w:leader="none"/>
+          <w:tab w:val="left" w:pos="851" w:leader="none"/>
+        </w:tabs>
+        <w:suppressAutoHyphens w:val="true"/>
+        <w:spacing w:lineRule="auto" w:line="360" w:before="0" w:after="0"/>
+        <w:ind w:left="350" w:hanging="0"/>
+        <w:jc w:val="both"/>
+        <w:rPr>
+          <w:rFonts w:ascii="Times New Roman" w:hAnsi="Times New Roman" w:eastAsia="SimSun" w:cs="Times New Roman"/>
+          <w:sz w:val="28"/>
+          <w:szCs w:val="28"/>
           <w:lang w:val="en-US"/>
         </w:rPr>
-        <w:t>id</w:t>
-      </w:r>
-      <w:r>
-        <w:rPr>
-          <w:rFonts w:eastAsia="SimSun" w:cs="Times New Roman" w:ascii="Times New Roman" w:hAnsi="Times New Roman"/>
-          <w:sz w:val="28"/>
-          <w:szCs w:val="28"/>
-        </w:rPr>
-        <w:t xml:space="preserve"> сотрудника</w:t>
+      </w:pPr>
+      <w:r>
+        <w:rPr>
+          <w:rFonts w:eastAsia="SimSun" w:cs="Times New Roman" w:ascii="Times New Roman" w:hAnsi="Times New Roman"/>
+          <w:sz w:val="28"/>
+          <w:szCs w:val="28"/>
+          <w:lang w:val="ru-RU"/>
+        </w:rPr>
+        <w:t>Услуга</w:t>
       </w:r>
       <w:r>
         <w:rPr>
@@ -2026,7 +2086,7 @@
           <w:szCs w:val="28"/>
           <w:lang w:val="en-US"/>
         </w:rPr>
-        <w:t>;</w:t>
+        <w:t>:</w:t>
       </w:r>
     </w:p>
     <w:p>
@@ -2056,8 +2116,17 @@
           <w:rFonts w:eastAsia="SimSun" w:cs="Times New Roman" w:ascii="Times New Roman" w:hAnsi="Times New Roman"/>
           <w:sz w:val="28"/>
           <w:szCs w:val="28"/>
-        </w:rPr>
-        <w:t>фамилия</w:t>
+          <w:lang w:val="en-US"/>
+        </w:rPr>
+        <w:t>id</w:t>
+      </w:r>
+      <w:r>
+        <w:rPr>
+          <w:rFonts w:eastAsia="SimSun" w:cs="Times New Roman" w:ascii="Times New Roman" w:hAnsi="Times New Roman"/>
+          <w:sz w:val="28"/>
+          <w:szCs w:val="28"/>
+        </w:rPr>
+        <w:t xml:space="preserve"> товара</w:t>
       </w:r>
       <w:r>
         <w:rPr>
@@ -2097,7 +2166,7 @@
           <w:sz w:val="28"/>
           <w:szCs w:val="28"/>
         </w:rPr>
-        <w:t>имя</w:t>
+        <w:t>название</w:t>
       </w:r>
       <w:r>
         <w:rPr>
@@ -2137,166 +2206,6 @@
           <w:sz w:val="28"/>
           <w:szCs w:val="28"/>
         </w:rPr>
-        <w:t>отчество.</w:t>
-      </w:r>
-      <w:bookmarkStart w:id="0" w:name="_GoBack"/>
-      <w:bookmarkEnd w:id="0"/>
-    </w:p>
-    <w:p>
-      <w:pPr>
-        <w:pStyle w:val="Normal"/>
-        <w:widowControl w:val="false"/>
-        <w:tabs>
-          <w:tab w:val="clear" w:pos="708"/>
-          <w:tab w:val="left" w:pos="283" w:leader="none"/>
-          <w:tab w:val="left" w:pos="851" w:leader="none"/>
-        </w:tabs>
-        <w:suppressAutoHyphens w:val="true"/>
-        <w:spacing w:lineRule="auto" w:line="360" w:before="0" w:after="0"/>
-        <w:ind w:left="350" w:hanging="0"/>
-        <w:jc w:val="both"/>
-        <w:rPr>
-          <w:rFonts w:ascii="Times New Roman" w:hAnsi="Times New Roman" w:eastAsia="SimSun" w:cs="Times New Roman"/>
-          <w:sz w:val="28"/>
-          <w:szCs w:val="28"/>
-          <w:lang w:val="en-US"/>
-        </w:rPr>
-      </w:pPr>
-      <w:r>
-        <w:rPr>
-          <w:rFonts w:eastAsia="SimSun" w:cs="Times New Roman" w:ascii="Times New Roman" w:hAnsi="Times New Roman"/>
-          <w:sz w:val="28"/>
-          <w:szCs w:val="28"/>
-        </w:rPr>
-        <w:t>Товар</w:t>
-      </w:r>
-      <w:r>
-        <w:rPr>
-          <w:rFonts w:eastAsia="SimSun" w:cs="Times New Roman" w:ascii="Times New Roman" w:hAnsi="Times New Roman"/>
-          <w:sz w:val="28"/>
-          <w:szCs w:val="28"/>
-          <w:lang w:val="en-US"/>
-        </w:rPr>
-        <w:t>:</w:t>
-      </w:r>
-    </w:p>
-    <w:p>
-      <w:pPr>
-        <w:pStyle w:val="Normal"/>
-        <w:widowControl w:val="false"/>
-        <w:numPr>
-          <w:ilvl w:val="0"/>
-          <w:numId w:val="1"/>
-        </w:numPr>
-        <w:tabs>
-          <w:tab w:val="clear" w:pos="708"/>
-          <w:tab w:val="left" w:pos="851" w:leader="none"/>
-        </w:tabs>
-        <w:suppressAutoHyphens w:val="true"/>
-        <w:spacing w:lineRule="auto" w:line="360" w:before="0" w:after="0"/>
-        <w:ind w:left="0" w:firstLine="350"/>
-        <w:jc w:val="both"/>
-        <w:rPr>
-          <w:rFonts w:ascii="Times New Roman" w:hAnsi="Times New Roman" w:eastAsia="SimSun" w:cs="Times New Roman"/>
-          <w:sz w:val="28"/>
-          <w:szCs w:val="28"/>
-        </w:rPr>
-      </w:pPr>
-      <w:r>
-        <w:rPr>
-          <w:rFonts w:eastAsia="SimSun" w:cs="Times New Roman" w:ascii="Times New Roman" w:hAnsi="Times New Roman"/>
-          <w:sz w:val="28"/>
-          <w:szCs w:val="28"/>
-          <w:lang w:val="en-US"/>
-        </w:rPr>
-        <w:t>id</w:t>
-      </w:r>
-      <w:r>
-        <w:rPr>
-          <w:rFonts w:eastAsia="SimSun" w:cs="Times New Roman" w:ascii="Times New Roman" w:hAnsi="Times New Roman"/>
-          <w:sz w:val="28"/>
-          <w:szCs w:val="28"/>
-        </w:rPr>
-        <w:t xml:space="preserve"> товара</w:t>
-      </w:r>
-      <w:r>
-        <w:rPr>
-          <w:rFonts w:eastAsia="SimSun" w:cs="Times New Roman" w:ascii="Times New Roman" w:hAnsi="Times New Roman"/>
-          <w:sz w:val="28"/>
-          <w:szCs w:val="28"/>
-          <w:lang w:val="en-US"/>
-        </w:rPr>
-        <w:t>;</w:t>
-      </w:r>
-    </w:p>
-    <w:p>
-      <w:pPr>
-        <w:pStyle w:val="Normal"/>
-        <w:widowControl w:val="false"/>
-        <w:numPr>
-          <w:ilvl w:val="0"/>
-          <w:numId w:val="1"/>
-        </w:numPr>
-        <w:tabs>
-          <w:tab w:val="clear" w:pos="708"/>
-          <w:tab w:val="left" w:pos="851" w:leader="none"/>
-        </w:tabs>
-        <w:suppressAutoHyphens w:val="true"/>
-        <w:spacing w:lineRule="auto" w:line="360" w:before="0" w:after="0"/>
-        <w:ind w:left="0" w:firstLine="350"/>
-        <w:jc w:val="both"/>
-        <w:rPr>
-          <w:rFonts w:ascii="Times New Roman" w:hAnsi="Times New Roman" w:eastAsia="SimSun" w:cs="Times New Roman"/>
-          <w:sz w:val="28"/>
-          <w:szCs w:val="28"/>
-        </w:rPr>
-      </w:pPr>
-      <w:r>
-        <w:rPr>
-          <w:rFonts w:eastAsia="SimSun" w:cs="Times New Roman" w:ascii="Times New Roman" w:hAnsi="Times New Roman"/>
-          <w:sz w:val="28"/>
-          <w:szCs w:val="28"/>
-        </w:rPr>
-        <w:t>название</w:t>
-      </w:r>
-      <w:r>
-        <w:rPr>
-          <w:rFonts w:eastAsia="SimSun" w:cs="Times New Roman" w:ascii="Times New Roman" w:hAnsi="Times New Roman"/>
-          <w:sz w:val="28"/>
-          <w:szCs w:val="28"/>
-          <w:lang w:val="en-US"/>
-        </w:rPr>
-        <w:t>;</w:t>
-      </w:r>
-    </w:p>
-    <w:p>
-      <w:pPr>
-        <w:pStyle w:val="Normal"/>
-        <w:widowControl w:val="false"/>
-        <w:numPr>
-          <w:ilvl w:val="0"/>
-          <w:numId w:val="1"/>
-        </w:numPr>
-        <w:tabs>
-          <w:tab w:val="clear" w:pos="708"/>
-          <w:tab w:val="left" w:pos="851" w:leader="none"/>
-        </w:tabs>
-        <w:suppressAutoHyphens w:val="true"/>
-        <w:spacing w:lineRule="auto" w:line="360" w:before="0" w:after="0"/>
-        <w:ind w:left="0" w:firstLine="350"/>
-        <w:jc w:val="both"/>
-        <w:rPr>
-          <w:rFonts w:ascii="Times New Roman" w:hAnsi="Times New Roman" w:eastAsia="SimSun" w:cs="Times New Roman"/>
-          <w:sz w:val="28"/>
-          <w:szCs w:val="28"/>
-        </w:rPr>
-      </w:pPr>
-      <w:r>
-        <w:rPr>
-          <w:rFonts w:eastAsia="SimSun" w:cs="Times New Roman" w:ascii="Times New Roman" w:hAnsi="Times New Roman"/>
-          <w:sz w:val="28"/>
-          <w:szCs w:val="28"/>
-        </w:rPr>
         <w:t>цена.</w:t>
       </w:r>
     </w:p>
@@ -2326,7 +2235,7 @@
           <w:sz w:val="28"/>
           <w:szCs w:val="28"/>
         </w:rPr>
-        <w:t>Заказ</w:t>
+        <w:t>Заказ:</w:t>
       </w:r>
     </w:p>
     <w:p>
